--- a/Quick Example of Latent Profile Analysis in R.docx
+++ b/Quick Example of Latent Profile Analysis in R.docx
@@ -625,49 +625,16 @@
           <w:szCs w:val="20"/>
           <w:lang w:eastAsia="en-IN"/>
         </w:rPr>
-        <w:t xml:space="preserve"> Distance (see my </w:t>
-      </w:r>
-      <w:hyperlink r:id="rId5" w:tgtFrame="_blank" w:history="1">
-        <w:r>
-          <w:rPr>
-            <w:rFonts w:ascii="Times New Roman" w:eastAsia="Times New Roman" w:hAnsi="Times New Roman" w:cs="Times New Roman"/>
-            <w:color w:val="0000FF"/>
-            <w:sz w:val="20"/>
-            <w:szCs w:val="20"/>
-            <w:u w:val="single"/>
-            <w:lang w:eastAsia="en-IN"/>
-          </w:rPr>
-          <w:t>previous post</w:t>
-        </w:r>
-      </w:hyperlink>
-      <w:r>
-        <w:rPr>
-          <w:rFonts w:ascii="Times New Roman" w:eastAsia="Times New Roman" w:hAnsi="Times New Roman" w:cs="Times New Roman"/>
-          <w:sz w:val="20"/>
-          <w:szCs w:val="20"/>
-          <w:lang w:eastAsia="en-IN"/>
-        </w:rPr>
-        <w:t xml:space="preserve"> on </w:t>
-      </w:r>
-      <w:proofErr w:type="spellStart"/>
-      <w:r>
-        <w:rPr>
-          <w:rFonts w:ascii="Times New Roman" w:eastAsia="Times New Roman" w:hAnsi="Times New Roman" w:cs="Times New Roman"/>
-          <w:sz w:val="20"/>
-          <w:szCs w:val="20"/>
-          <w:lang w:eastAsia="en-IN"/>
-        </w:rPr>
-        <w:t>Mahalanobis</w:t>
-      </w:r>
-      <w:proofErr w:type="spellEnd"/>
-      <w:r>
-        <w:rPr>
-          <w:rFonts w:ascii="Times New Roman" w:eastAsia="Times New Roman" w:hAnsi="Times New Roman" w:cs="Times New Roman"/>
-          <w:sz w:val="20"/>
-          <w:szCs w:val="20"/>
-          <w:lang w:eastAsia="en-IN"/>
-        </w:rPr>
-        <w:t xml:space="preserve"> for identifying outliers).</w:t>
+        <w:t xml:space="preserve"> Distance</w:t>
+      </w:r>
+      <w:r>
+        <w:rPr>
+          <w:rFonts w:ascii="Times New Roman" w:eastAsia="Times New Roman" w:hAnsi="Times New Roman" w:cs="Times New Roman"/>
+          <w:sz w:val="20"/>
+          <w:szCs w:val="20"/>
+          <w:lang w:eastAsia="en-IN"/>
+        </w:rPr>
+        <w:t>.</w:t>
       </w:r>
     </w:p>
     <w:p>
@@ -2218,29 +2185,7 @@
           <w:szCs w:val="20"/>
           <w:lang w:eastAsia="en-IN"/>
         </w:rPr>
-        <w:t xml:space="preserve"> distribution (see Figure 2 from </w:t>
-      </w:r>
-      <w:hyperlink r:id="rId6" w:tgtFrame="_blank" w:history="1">
-        <w:r>
-          <w:rPr>
-            <w:rFonts w:ascii="Times New Roman" w:eastAsia="Times New Roman" w:hAnsi="Times New Roman" w:cs="Times New Roman"/>
-            <w:color w:val="0000FF"/>
-            <w:sz w:val="20"/>
-            <w:szCs w:val="20"/>
-            <w:u w:val="single"/>
-            <w:lang w:eastAsia="en-IN"/>
-          </w:rPr>
-          <w:t>this paper</w:t>
-        </w:r>
-      </w:hyperlink>
-      <w:r>
-        <w:rPr>
-          <w:rFonts w:ascii="Times New Roman" w:eastAsia="Times New Roman" w:hAnsi="Times New Roman" w:cs="Times New Roman"/>
-          <w:sz w:val="20"/>
-          <w:szCs w:val="20"/>
-          <w:lang w:eastAsia="en-IN"/>
-        </w:rPr>
-        <w:t xml:space="preserve"> for a visual). However, VEE, 3 is not far behind and actually may be a more theoretically useful model since it constrains the shape of the distribution to be equal. For this reason, we’ll go with VEE, 3.</w:t>
+        <w:t xml:space="preserve"> distribution. However, VEE, 3 is not far behind and actually may be a more theoretically useful model since it constrains the shape of the distribution to be equal. For this reason, we’ll go with VEE, 3.</w:t>
       </w:r>
     </w:p>
     <w:p>
@@ -3074,29 +3019,7 @@
           <w:szCs w:val="20"/>
           <w:lang w:eastAsia="en-IN"/>
         </w:rPr>
-        <w:t xml:space="preserve"> (ICL) criterion. See </w:t>
-      </w:r>
-      <w:hyperlink r:id="rId7" w:tgtFrame="_blank" w:history="1">
-        <w:r>
-          <w:rPr>
-            <w:rFonts w:ascii="Times New Roman" w:eastAsia="Times New Roman" w:hAnsi="Times New Roman" w:cs="Times New Roman"/>
-            <w:color w:val="0000FF"/>
-            <w:sz w:val="20"/>
-            <w:szCs w:val="20"/>
-            <w:u w:val="single"/>
-            <w:lang w:eastAsia="en-IN"/>
-          </w:rPr>
-          <w:t>this paper</w:t>
-        </w:r>
-      </w:hyperlink>
-      <w:r>
-        <w:rPr>
-          <w:rFonts w:ascii="Times New Roman" w:eastAsia="Times New Roman" w:hAnsi="Times New Roman" w:cs="Times New Roman"/>
-          <w:sz w:val="20"/>
-          <w:szCs w:val="20"/>
-          <w:lang w:eastAsia="en-IN"/>
-        </w:rPr>
-        <w:t xml:space="preserve"> for more details. ICL isn’t much different from BIC, except that it adds a penalty on solutions with greater </w:t>
+        <w:t xml:space="preserve"> (ICL) criterion. ICL isn’t much different from BIC, except that it adds a penalty on solutions with greater </w:t>
       </w:r>
       <w:r>
         <w:rPr>
@@ -3620,77 +3543,7 @@
           <w:szCs w:val="20"/>
           <w:lang w:eastAsia="en-IN"/>
         </w:rPr>
-        <w:t xml:space="preserve"> cluster models. In other words, it looks to see if an increase in profiles increases fit. Based on simulations by </w:t>
-      </w:r>
-      <w:hyperlink r:id="rId8" w:tgtFrame="_blank" w:history="1">
-        <w:r>
-          <w:rPr>
-            <w:rFonts w:ascii="Times New Roman" w:eastAsia="Times New Roman" w:hAnsi="Times New Roman" w:cs="Times New Roman"/>
-            <w:color w:val="0000FF"/>
-            <w:sz w:val="20"/>
-            <w:szCs w:val="20"/>
-            <w:u w:val="single"/>
-            <w:lang w:eastAsia="en-IN"/>
-          </w:rPr>
-          <w:t xml:space="preserve">Nylund, </w:t>
-        </w:r>
-        <w:proofErr w:type="spellStart"/>
-        <w:r>
-          <w:rPr>
-            <w:rFonts w:ascii="Times New Roman" w:eastAsia="Times New Roman" w:hAnsi="Times New Roman" w:cs="Times New Roman"/>
-            <w:color w:val="0000FF"/>
-            <w:sz w:val="20"/>
-            <w:szCs w:val="20"/>
-            <w:u w:val="single"/>
-            <w:lang w:eastAsia="en-IN"/>
-          </w:rPr>
-          <w:t>Asparouhov</w:t>
-        </w:r>
-        <w:proofErr w:type="spellEnd"/>
-        <w:r>
-          <w:rPr>
-            <w:rFonts w:ascii="Times New Roman" w:eastAsia="Times New Roman" w:hAnsi="Times New Roman" w:cs="Times New Roman"/>
-            <w:color w:val="0000FF"/>
-            <w:sz w:val="20"/>
-            <w:szCs w:val="20"/>
-            <w:u w:val="single"/>
-            <w:lang w:eastAsia="en-IN"/>
-          </w:rPr>
-          <w:t xml:space="preserve">, and </w:t>
-        </w:r>
-        <w:proofErr w:type="spellStart"/>
-        <w:r>
-          <w:rPr>
-            <w:rFonts w:ascii="Times New Roman" w:eastAsia="Times New Roman" w:hAnsi="Times New Roman" w:cs="Times New Roman"/>
-            <w:color w:val="0000FF"/>
-            <w:sz w:val="20"/>
-            <w:szCs w:val="20"/>
-            <w:u w:val="single"/>
-            <w:lang w:eastAsia="en-IN"/>
-          </w:rPr>
-          <w:t>Muthén</w:t>
-        </w:r>
-        <w:proofErr w:type="spellEnd"/>
-        <w:r>
-          <w:rPr>
-            <w:rFonts w:ascii="Times New Roman" w:eastAsia="Times New Roman" w:hAnsi="Times New Roman" w:cs="Times New Roman"/>
-            <w:color w:val="0000FF"/>
-            <w:sz w:val="20"/>
-            <w:szCs w:val="20"/>
-            <w:u w:val="single"/>
-            <w:lang w:eastAsia="en-IN"/>
-          </w:rPr>
-          <w:t xml:space="preserve"> (2007)</w:t>
-        </w:r>
-      </w:hyperlink>
-      <w:r>
-        <w:rPr>
-          <w:rFonts w:ascii="Times New Roman" w:eastAsia="Times New Roman" w:hAnsi="Times New Roman" w:cs="Times New Roman"/>
-          <w:sz w:val="20"/>
-          <w:szCs w:val="20"/>
-          <w:lang w:eastAsia="en-IN"/>
-        </w:rPr>
-        <w:t xml:space="preserve"> BIC and BLRT are the best indicators for how many profiles there are. This line of code will take a long time to run, so if you’re just following </w:t>
+        <w:t xml:space="preserve"> cluster models. In other words, it looks to see if an increase in profiles increases fit. Based on simulations BIC and BLRT are the best indicators for how many profiles there are. This line of code will take a long time to run, so if you’re just following </w:t>
       </w:r>
       <w:proofErr w:type="gramStart"/>
       <w:r>
@@ -7262,260 +7115,6 @@
         <w:t>There’s a quick example of LPA. Overall, I think LPA is great tool for Exploratory Analysis, although I question its reproducibility. What’s important is that the statistician considers both fit indices and theory when deciding on the number of profiles.</w:t>
       </w:r>
     </w:p>
-    <w:p>
-      <w:pPr>
-        <w:spacing w:before="100" w:beforeAutospacing="1" w:after="100" w:afterAutospacing="1" w:line="240" w:lineRule="auto"/>
-        <w:outlineLvl w:val="2"/>
-        <w:rPr>
-          <w:rFonts w:ascii="Times New Roman" w:eastAsia="Times New Roman" w:hAnsi="Times New Roman" w:cs="Times New Roman"/>
-          <w:b/>
-          <w:bCs/>
-          <w:sz w:val="27"/>
-          <w:szCs w:val="27"/>
-          <w:lang w:eastAsia="en-IN"/>
-        </w:rPr>
-      </w:pPr>
-      <w:r>
-        <w:rPr>
-          <w:rFonts w:ascii="Times New Roman" w:eastAsia="Times New Roman" w:hAnsi="Times New Roman" w:cs="Times New Roman"/>
-          <w:b/>
-          <w:bCs/>
-          <w:sz w:val="27"/>
-          <w:szCs w:val="27"/>
-          <w:lang w:eastAsia="en-IN"/>
-        </w:rPr>
-        <w:t>References &amp; Resources</w:t>
-      </w:r>
-    </w:p>
-    <w:p>
-      <w:pPr>
-        <w:spacing w:before="100" w:beforeAutospacing="1" w:after="100" w:afterAutospacing="1" w:line="240" w:lineRule="auto"/>
-        <w:rPr>
-          <w:rFonts w:ascii="Times New Roman" w:eastAsia="Times New Roman" w:hAnsi="Times New Roman" w:cs="Times New Roman"/>
-          <w:sz w:val="20"/>
-          <w:szCs w:val="20"/>
-          <w:lang w:eastAsia="en-IN"/>
-        </w:rPr>
-      </w:pPr>
-      <w:proofErr w:type="spellStart"/>
-      <w:r>
-        <w:rPr>
-          <w:rFonts w:ascii="Times New Roman" w:eastAsia="Times New Roman" w:hAnsi="Times New Roman" w:cs="Times New Roman"/>
-          <w:sz w:val="20"/>
-          <w:szCs w:val="20"/>
-          <w:lang w:eastAsia="en-IN"/>
-        </w:rPr>
-        <w:t>Bertoletti</w:t>
-      </w:r>
-      <w:proofErr w:type="spellEnd"/>
-      <w:r>
-        <w:rPr>
-          <w:rFonts w:ascii="Times New Roman" w:eastAsia="Times New Roman" w:hAnsi="Times New Roman" w:cs="Times New Roman"/>
-          <w:sz w:val="20"/>
-          <w:szCs w:val="20"/>
-          <w:lang w:eastAsia="en-IN"/>
-        </w:rPr>
-        <w:t xml:space="preserve">, M., Friel, N., &amp; Rastelli, R. (2015). Choosing the number of clusters in a finite mixture model using an exact Integrated Completed Likelihood criterion. </w:t>
-      </w:r>
-      <w:hyperlink r:id="rId9" w:tgtFrame="_blank" w:history="1">
-        <w:r>
-          <w:rPr>
-            <w:rFonts w:ascii="Times New Roman" w:eastAsia="Times New Roman" w:hAnsi="Times New Roman" w:cs="Times New Roman"/>
-            <w:color w:val="0000FF"/>
-            <w:sz w:val="20"/>
-            <w:szCs w:val="20"/>
-            <w:u w:val="single"/>
-            <w:lang w:eastAsia="en-IN"/>
-          </w:rPr>
-          <w:t>https://arxiv.org/pdf/1411.4257.pdf</w:t>
-        </w:r>
-      </w:hyperlink>
-      <w:r>
-        <w:rPr>
-          <w:rFonts w:ascii="Times New Roman" w:eastAsia="Times New Roman" w:hAnsi="Times New Roman" w:cs="Times New Roman"/>
-          <w:sz w:val="20"/>
-          <w:szCs w:val="20"/>
-          <w:lang w:eastAsia="en-IN"/>
-        </w:rPr>
-        <w:t>.</w:t>
-      </w:r>
-    </w:p>
-    <w:p>
-      <w:pPr>
-        <w:spacing w:before="100" w:beforeAutospacing="1" w:after="100" w:afterAutospacing="1" w:line="240" w:lineRule="auto"/>
-        <w:rPr>
-          <w:rFonts w:ascii="Times New Roman" w:eastAsia="Times New Roman" w:hAnsi="Times New Roman" w:cs="Times New Roman"/>
-          <w:sz w:val="20"/>
-          <w:szCs w:val="20"/>
-          <w:lang w:eastAsia="en-IN"/>
-        </w:rPr>
-      </w:pPr>
-      <w:r>
-        <w:rPr>
-          <w:rFonts w:ascii="Times New Roman" w:eastAsia="Times New Roman" w:hAnsi="Times New Roman" w:cs="Times New Roman"/>
-          <w:sz w:val="20"/>
-          <w:szCs w:val="20"/>
-          <w:lang w:eastAsia="en-IN"/>
-        </w:rPr>
-        <w:t xml:space="preserve">Nylund, K. L., </w:t>
-      </w:r>
-      <w:proofErr w:type="spellStart"/>
-      <w:r>
-        <w:rPr>
-          <w:rFonts w:ascii="Times New Roman" w:eastAsia="Times New Roman" w:hAnsi="Times New Roman" w:cs="Times New Roman"/>
-          <w:sz w:val="20"/>
-          <w:szCs w:val="20"/>
-          <w:lang w:eastAsia="en-IN"/>
-        </w:rPr>
-        <w:t>Asparouhov</w:t>
-      </w:r>
-      <w:proofErr w:type="spellEnd"/>
-      <w:r>
-        <w:rPr>
-          <w:rFonts w:ascii="Times New Roman" w:eastAsia="Times New Roman" w:hAnsi="Times New Roman" w:cs="Times New Roman"/>
-          <w:sz w:val="20"/>
-          <w:szCs w:val="20"/>
-          <w:lang w:eastAsia="en-IN"/>
-        </w:rPr>
-        <w:t xml:space="preserve">, T., &amp; </w:t>
-      </w:r>
-      <w:proofErr w:type="spellStart"/>
-      <w:r>
-        <w:rPr>
-          <w:rFonts w:ascii="Times New Roman" w:eastAsia="Times New Roman" w:hAnsi="Times New Roman" w:cs="Times New Roman"/>
-          <w:sz w:val="20"/>
-          <w:szCs w:val="20"/>
-          <w:lang w:eastAsia="en-IN"/>
-        </w:rPr>
-        <w:t>Muthén</w:t>
-      </w:r>
-      <w:proofErr w:type="spellEnd"/>
-      <w:r>
-        <w:rPr>
-          <w:rFonts w:ascii="Times New Roman" w:eastAsia="Times New Roman" w:hAnsi="Times New Roman" w:cs="Times New Roman"/>
-          <w:sz w:val="20"/>
-          <w:szCs w:val="20"/>
-          <w:lang w:eastAsia="en-IN"/>
-        </w:rPr>
-        <w:t xml:space="preserve">, B. O. (2007). Deciding on the Number of Classes in Latent Class Analysis and Growth Mixture </w:t>
-      </w:r>
-      <w:proofErr w:type="spellStart"/>
-      <w:r>
-        <w:rPr>
-          <w:rFonts w:ascii="Times New Roman" w:eastAsia="Times New Roman" w:hAnsi="Times New Roman" w:cs="Times New Roman"/>
-          <w:sz w:val="20"/>
-          <w:szCs w:val="20"/>
-          <w:lang w:eastAsia="en-IN"/>
-        </w:rPr>
-        <w:t>Modeling</w:t>
-      </w:r>
-      <w:proofErr w:type="spellEnd"/>
-      <w:r>
-        <w:rPr>
-          <w:rFonts w:ascii="Times New Roman" w:eastAsia="Times New Roman" w:hAnsi="Times New Roman" w:cs="Times New Roman"/>
-          <w:sz w:val="20"/>
-          <w:szCs w:val="20"/>
-          <w:lang w:eastAsia="en-IN"/>
-        </w:rPr>
-        <w:t xml:space="preserve">: A Monte Carlo Simulation Study. </w:t>
-      </w:r>
-      <w:r>
-        <w:rPr>
-          <w:rFonts w:ascii="Times New Roman" w:eastAsia="Times New Roman" w:hAnsi="Times New Roman" w:cs="Times New Roman"/>
-          <w:i/>
-          <w:iCs/>
-          <w:sz w:val="20"/>
-          <w:szCs w:val="20"/>
-          <w:lang w:eastAsia="en-IN"/>
-        </w:rPr>
-        <w:t xml:space="preserve">Structural Equation </w:t>
-      </w:r>
-      <w:proofErr w:type="spellStart"/>
-      <w:r>
-        <w:rPr>
-          <w:rFonts w:ascii="Times New Roman" w:eastAsia="Times New Roman" w:hAnsi="Times New Roman" w:cs="Times New Roman"/>
-          <w:i/>
-          <w:iCs/>
-          <w:sz w:val="20"/>
-          <w:szCs w:val="20"/>
-          <w:lang w:eastAsia="en-IN"/>
-        </w:rPr>
-        <w:t>Modeling</w:t>
-      </w:r>
-      <w:proofErr w:type="spellEnd"/>
-      <w:r>
-        <w:rPr>
-          <w:rFonts w:ascii="Times New Roman" w:eastAsia="Times New Roman" w:hAnsi="Times New Roman" w:cs="Times New Roman"/>
-          <w:i/>
-          <w:iCs/>
-          <w:sz w:val="20"/>
-          <w:szCs w:val="20"/>
-          <w:lang w:eastAsia="en-IN"/>
-        </w:rPr>
-        <w:t>, 14</w:t>
-      </w:r>
-      <w:r>
-        <w:rPr>
-          <w:rFonts w:ascii="Times New Roman" w:eastAsia="Times New Roman" w:hAnsi="Times New Roman" w:cs="Times New Roman"/>
-          <w:sz w:val="20"/>
-          <w:szCs w:val="20"/>
-          <w:lang w:eastAsia="en-IN"/>
-        </w:rPr>
-        <w:t>, 535-569.</w:t>
-      </w:r>
-    </w:p>
-    <w:p>
-      <w:pPr>
-        <w:spacing w:before="100" w:beforeAutospacing="1" w:after="100" w:afterAutospacing="1" w:line="240" w:lineRule="auto"/>
-        <w:rPr>
-          <w:rFonts w:ascii="Times New Roman" w:eastAsia="Times New Roman" w:hAnsi="Times New Roman" w:cs="Times New Roman"/>
-          <w:sz w:val="20"/>
-          <w:szCs w:val="20"/>
-          <w:lang w:eastAsia="en-IN"/>
-        </w:rPr>
-      </w:pPr>
-      <w:proofErr w:type="spellStart"/>
-      <w:r>
-        <w:rPr>
-          <w:rFonts w:ascii="Times New Roman" w:eastAsia="Times New Roman" w:hAnsi="Times New Roman" w:cs="Times New Roman"/>
-          <w:sz w:val="20"/>
-          <w:szCs w:val="20"/>
-          <w:lang w:eastAsia="en-IN"/>
-        </w:rPr>
-        <w:t>Scrucca</w:t>
-      </w:r>
-      <w:proofErr w:type="spellEnd"/>
-      <w:r>
-        <w:rPr>
-          <w:rFonts w:ascii="Times New Roman" w:eastAsia="Times New Roman" w:hAnsi="Times New Roman" w:cs="Times New Roman"/>
-          <w:sz w:val="20"/>
-          <w:szCs w:val="20"/>
-          <w:lang w:eastAsia="en-IN"/>
-        </w:rPr>
-        <w:t xml:space="preserve">, L., Fop, M., Murphy, T. B., &amp; Raftery, A. E. (2016). mclust5: Clustering, Classification and Density Estimation Using Gaussian Finite Mixture Models. </w:t>
-      </w:r>
-      <w:r>
-        <w:rPr>
-          <w:rFonts w:ascii="Times New Roman" w:eastAsia="Times New Roman" w:hAnsi="Times New Roman" w:cs="Times New Roman"/>
-          <w:i/>
-          <w:iCs/>
-          <w:sz w:val="20"/>
-          <w:szCs w:val="20"/>
-          <w:lang w:eastAsia="en-IN"/>
-        </w:rPr>
-        <w:t>The R Journal, 8</w:t>
-      </w:r>
-      <w:r>
-        <w:rPr>
-          <w:rFonts w:ascii="Times New Roman" w:eastAsia="Times New Roman" w:hAnsi="Times New Roman" w:cs="Times New Roman"/>
-          <w:sz w:val="20"/>
-          <w:szCs w:val="20"/>
-          <w:lang w:eastAsia="en-IN"/>
-        </w:rPr>
-        <w:t>, 289-317.</w:t>
-      </w:r>
-    </w:p>
-    <w:p/>
     <w:sectPr>
       <w:pgSz w:w="11906" w:h="16838"/>
       <w:pgMar w:top="1440" w:right="1440" w:bottom="1440" w:left="1440" w:header="708" w:footer="708" w:gutter="0"/>
